--- a/答辩委员会决议.docx
+++ b/答辩委员会决议.docx
@@ -38,133 +38,7 @@
           <w:sz w:val="28"/>
           <w:szCs w:val="28"/>
         </w:rPr>
-        <w:t>论文</w:t>
-      </w:r>
-      <w:r>
-        <w:rPr>
-          <w:rFonts w:hint="eastAsia"/>
-          <w:kern w:val="0"/>
-          <w:sz w:val="28"/>
-          <w:szCs w:val="28"/>
-        </w:rPr>
-        <w:t>分析</w:t>
-      </w:r>
-      <w:r>
-        <w:rPr>
-          <w:rFonts w:hint="eastAsia"/>
-          <w:kern w:val="0"/>
-          <w:sz w:val="28"/>
-          <w:szCs w:val="28"/>
-        </w:rPr>
-        <w:t>了</w:t>
-      </w:r>
-      <w:r>
-        <w:rPr>
-          <w:rFonts w:hint="eastAsia"/>
-          <w:kern w:val="0"/>
-          <w:sz w:val="28"/>
-          <w:szCs w:val="28"/>
-        </w:rPr>
-        <w:t>国内外</w:t>
-      </w:r>
-      <w:r>
-        <w:rPr>
-          <w:rFonts w:hint="eastAsia"/>
-          <w:kern w:val="0"/>
-          <w:sz w:val="28"/>
-          <w:szCs w:val="28"/>
-        </w:rPr>
-        <w:t>自动售货机</w:t>
-      </w:r>
-      <w:r>
-        <w:rPr>
-          <w:rFonts w:hint="eastAsia"/>
-          <w:kern w:val="0"/>
-          <w:sz w:val="28"/>
-          <w:szCs w:val="28"/>
-        </w:rPr>
-        <w:t>的</w:t>
-      </w:r>
-      <w:r>
-        <w:rPr>
-          <w:rFonts w:hint="eastAsia"/>
-          <w:kern w:val="0"/>
-          <w:sz w:val="28"/>
-          <w:szCs w:val="28"/>
-        </w:rPr>
-        <w:t>行业背景和发展趋势。针对我国绝大多数运营商为中小型企业，不具备独立承担开发和运维联网自动售货机管理平台的能力</w:t>
-      </w:r>
-      <w:r>
-        <w:rPr>
-          <w:rFonts w:hint="eastAsia"/>
-          <w:kern w:val="0"/>
-          <w:sz w:val="28"/>
-          <w:szCs w:val="28"/>
-        </w:rPr>
-        <w:t>的现状</w:t>
-      </w:r>
-      <w:r>
-        <w:rPr>
-          <w:rFonts w:hint="eastAsia"/>
-          <w:kern w:val="0"/>
-          <w:sz w:val="28"/>
-          <w:szCs w:val="28"/>
-        </w:rPr>
-        <w:t>，</w:t>
-      </w:r>
-      <w:r>
-        <w:rPr>
-          <w:rFonts w:hint="eastAsia"/>
-          <w:kern w:val="0"/>
-          <w:sz w:val="28"/>
-          <w:szCs w:val="28"/>
-        </w:rPr>
-        <w:t>作者</w:t>
-      </w:r>
-      <w:r>
-        <w:rPr>
-          <w:rFonts w:hint="eastAsia"/>
-          <w:kern w:val="0"/>
-          <w:sz w:val="28"/>
-          <w:szCs w:val="28"/>
-        </w:rPr>
-        <w:t>设计并实现了一个共享的自动售货机云平台系统和</w:t>
-      </w:r>
-      <w:r>
-        <w:rPr>
-          <w:rFonts w:hint="eastAsia"/>
-          <w:kern w:val="0"/>
-          <w:sz w:val="28"/>
-          <w:szCs w:val="28"/>
-        </w:rPr>
-        <w:t>相应基于安卓的</w:t>
-      </w:r>
-      <w:r>
-        <w:rPr>
-          <w:rFonts w:hint="eastAsia"/>
-          <w:kern w:val="0"/>
-          <w:sz w:val="28"/>
-          <w:szCs w:val="28"/>
-        </w:rPr>
-        <w:t>售货</w:t>
-      </w:r>
-      <w:r>
-        <w:rPr>
-          <w:rFonts w:hint="eastAsia"/>
-          <w:kern w:val="0"/>
-          <w:sz w:val="28"/>
-          <w:szCs w:val="28"/>
-        </w:rPr>
-        <w:t>机</w:t>
-      </w:r>
-      <w:r>
-        <w:rPr>
-          <w:rFonts w:hint="eastAsia"/>
-          <w:kern w:val="0"/>
-          <w:sz w:val="28"/>
-          <w:szCs w:val="28"/>
-        </w:rPr>
-        <w:t>终端</w:t>
+        <w:t>论文分析了国内外自动售货机的行业背景和发展趋势。针对我国绝大多数运营商为中小型企业，不具备独立承担开发和运维联网自动售货机管理平台的能力的现状，作者设计并实现了一个共享的自动售货机云平台系统和相应基于安卓的售货机终端</w:t>
       </w:r>
       <w:r>
         <w:rPr>
@@ -182,34 +56,7 @@
           <w:sz w:val="28"/>
           <w:szCs w:val="28"/>
         </w:rPr>
-        <w:t>软件以及</w:t>
-      </w:r>
-      <w:r>
-        <w:rPr>
-          <w:rFonts w:hint="eastAsia"/>
-          <w:kern w:val="0"/>
-          <w:sz w:val="28"/>
-          <w:szCs w:val="28"/>
-        </w:rPr>
-        <w:t>方便</w:t>
-      </w:r>
-      <w:r>
-        <w:rPr>
-          <w:rFonts w:hint="eastAsia"/>
-          <w:kern w:val="0"/>
-          <w:sz w:val="28"/>
-          <w:szCs w:val="28"/>
-        </w:rPr>
-        <w:t>运营商营业员</w:t>
-      </w:r>
-      <w:r>
-        <w:rPr>
-          <w:rFonts w:hint="eastAsia"/>
-          <w:kern w:val="0"/>
-          <w:sz w:val="28"/>
-          <w:szCs w:val="28"/>
-        </w:rPr>
-        <w:t>操作</w:t>
+        <w:t>软件以及方便运营商营业员操作</w:t>
       </w:r>
       <w:r>
         <w:rPr>
@@ -229,8 +76,6 @@
         </w:rPr>
         <w:t>。</w:t>
       </w:r>
-      <w:bookmarkStart w:id="0" w:name="_GoBack"/>
-      <w:bookmarkEnd w:id="0"/>
     </w:p>
     <w:p>
       <w:pPr>
@@ -249,16 +94,7 @@
           <w:sz w:val="28"/>
           <w:szCs w:val="28"/>
         </w:rPr>
-        <w:t>与同类系统相比较，该平台的功能较丰富；</w:t>
-      </w:r>
-      <w:r>
-        <w:rPr>
-          <w:rFonts w:hint="eastAsia"/>
-          <w:kern w:val="0"/>
-          <w:sz w:val="28"/>
-          <w:szCs w:val="28"/>
-        </w:rPr>
-        <w:t>后台管理系统基于</w:t>
+        <w:t>与同类系统相比较，该平台的功能较丰富；后台管理系统基于</w:t>
       </w:r>
       <w:r>
         <w:rPr>
@@ -294,43 +130,7 @@
           <w:sz w:val="28"/>
           <w:szCs w:val="28"/>
         </w:rPr>
-        <w:t>框架</w:t>
-      </w:r>
-      <w:r>
-        <w:rPr>
-          <w:rFonts w:hint="eastAsia"/>
-          <w:kern w:val="0"/>
-          <w:sz w:val="28"/>
-          <w:szCs w:val="28"/>
-        </w:rPr>
-        <w:t>的</w:t>
-      </w:r>
-      <w:r>
-        <w:rPr>
-          <w:rFonts w:hint="eastAsia"/>
-          <w:kern w:val="0"/>
-          <w:sz w:val="28"/>
-          <w:szCs w:val="28"/>
-        </w:rPr>
-        <w:t>分层设计</w:t>
-      </w:r>
-      <w:r>
-        <w:rPr>
-          <w:rFonts w:hint="eastAsia"/>
-          <w:kern w:val="0"/>
-          <w:sz w:val="28"/>
-          <w:szCs w:val="28"/>
-        </w:rPr>
-        <w:t>方法，技术选型合理；</w:t>
-      </w:r>
-      <w:r>
-        <w:rPr>
-          <w:rFonts w:hint="eastAsia"/>
-          <w:kern w:val="0"/>
-          <w:sz w:val="28"/>
-          <w:szCs w:val="28"/>
-        </w:rPr>
-        <w:t>售货终端</w:t>
+        <w:t>框架的分层设计方法，技术选型合理；售货终端</w:t>
       </w:r>
       <w:r>
         <w:rPr>
@@ -348,43 +148,7 @@
           <w:sz w:val="28"/>
           <w:szCs w:val="28"/>
         </w:rPr>
-        <w:t>支持主流的</w:t>
-      </w:r>
-      <w:r>
-        <w:rPr>
-          <w:rFonts w:hint="eastAsia"/>
-          <w:kern w:val="0"/>
-          <w:sz w:val="28"/>
-          <w:szCs w:val="28"/>
-        </w:rPr>
-        <w:t>移动支付</w:t>
-      </w:r>
-      <w:r>
-        <w:rPr>
-          <w:rFonts w:hint="eastAsia"/>
-          <w:kern w:val="0"/>
-          <w:sz w:val="28"/>
-          <w:szCs w:val="28"/>
-        </w:rPr>
-        <w:t>方式</w:t>
-      </w:r>
-      <w:r>
-        <w:rPr>
-          <w:rFonts w:hint="eastAsia"/>
-          <w:kern w:val="0"/>
-          <w:sz w:val="28"/>
-          <w:szCs w:val="28"/>
-        </w:rPr>
-        <w:t>，</w:t>
-      </w:r>
-      <w:r>
-        <w:rPr>
-          <w:rFonts w:hint="eastAsia"/>
-          <w:kern w:val="0"/>
-          <w:sz w:val="28"/>
-          <w:szCs w:val="28"/>
-        </w:rPr>
-        <w:t>通过</w:t>
+        <w:t>支持主流的移动支付方式，通过</w:t>
       </w:r>
       <w:r>
         <w:rPr>
@@ -402,25 +166,7 @@
           <w:sz w:val="28"/>
           <w:szCs w:val="28"/>
         </w:rPr>
-        <w:t>口与售货机的串口通讯</w:t>
-      </w:r>
-      <w:r>
-        <w:rPr>
-          <w:rFonts w:hint="eastAsia"/>
-          <w:kern w:val="0"/>
-          <w:sz w:val="28"/>
-          <w:szCs w:val="28"/>
-        </w:rPr>
-        <w:t>，</w:t>
-      </w:r>
-      <w:r>
-        <w:rPr>
-          <w:rFonts w:hint="eastAsia"/>
-          <w:kern w:val="0"/>
-          <w:sz w:val="28"/>
-          <w:szCs w:val="28"/>
-        </w:rPr>
-        <w:t>并根据实际使用的需要实现了</w:t>
+        <w:t>口与售货机的串口通讯，并根据实际使用的需要实现了</w:t>
       </w:r>
       <w:r>
         <w:rPr>
@@ -457,149 +203,15 @@
           <w:sz w:val="28"/>
           <w:szCs w:val="28"/>
         </w:rPr>
-        <w:t>论文</w:t>
-      </w:r>
-      <w:r>
-        <w:rPr>
-          <w:rFonts w:hint="eastAsia"/>
-          <w:kern w:val="0"/>
-          <w:sz w:val="28"/>
-          <w:szCs w:val="28"/>
-        </w:rPr>
-        <w:t>所描述的平台</w:t>
-      </w:r>
-      <w:r>
-        <w:rPr>
-          <w:rFonts w:hint="eastAsia"/>
-          <w:kern w:val="0"/>
-          <w:sz w:val="28"/>
-          <w:szCs w:val="28"/>
-        </w:rPr>
-        <w:t>设计</w:t>
-      </w:r>
-      <w:r>
-        <w:rPr>
-          <w:rFonts w:hint="eastAsia"/>
-          <w:kern w:val="0"/>
-          <w:sz w:val="28"/>
-          <w:szCs w:val="28"/>
-        </w:rPr>
-        <w:t>较</w:t>
-      </w:r>
-      <w:r>
-        <w:rPr>
-          <w:rFonts w:hint="eastAsia"/>
-          <w:kern w:val="0"/>
-          <w:sz w:val="28"/>
-          <w:szCs w:val="28"/>
-        </w:rPr>
-        <w:t>合理，具有</w:t>
-      </w:r>
-      <w:r>
-        <w:rPr>
-          <w:rFonts w:hint="eastAsia"/>
-          <w:kern w:val="0"/>
-          <w:sz w:val="28"/>
-          <w:szCs w:val="28"/>
-        </w:rPr>
-        <w:t>实际应用价值，其开发工作</w:t>
-      </w:r>
-      <w:r>
-        <w:rPr>
-          <w:rFonts w:hint="eastAsia"/>
-          <w:kern w:val="0"/>
-          <w:sz w:val="28"/>
-          <w:szCs w:val="28"/>
-        </w:rPr>
-        <w:t>有一定的工作量和实现难度。论文立意明确，</w:t>
-      </w:r>
-      <w:r>
-        <w:rPr>
-          <w:rFonts w:hint="eastAsia"/>
-          <w:sz w:val="28"/>
-          <w:szCs w:val="28"/>
-        </w:rPr>
-        <w:t>论文结构合理、</w:t>
-      </w:r>
-      <w:r>
-        <w:rPr>
-          <w:rFonts w:hint="eastAsia"/>
-          <w:sz w:val="28"/>
-          <w:szCs w:val="28"/>
-        </w:rPr>
-        <w:t>清晰，</w:t>
-      </w:r>
-      <w:r>
-        <w:rPr>
-          <w:rFonts w:hint="eastAsia"/>
-          <w:sz w:val="28"/>
-          <w:szCs w:val="28"/>
-        </w:rPr>
-        <w:t>图表规范</w:t>
-      </w:r>
-      <w:r>
-        <w:rPr>
-          <w:rFonts w:hint="eastAsia"/>
-          <w:sz w:val="28"/>
-          <w:szCs w:val="28"/>
-        </w:rPr>
-        <w:t>，</w:t>
-      </w:r>
-      <w:r>
-        <w:rPr>
-          <w:rFonts w:hint="eastAsia"/>
-          <w:sz w:val="28"/>
-          <w:szCs w:val="28"/>
-        </w:rPr>
-        <w:t>反映了作者具有</w:t>
-      </w:r>
-      <w:r>
-        <w:rPr>
-          <w:rFonts w:hint="eastAsia"/>
-          <w:sz w:val="28"/>
-          <w:szCs w:val="28"/>
-        </w:rPr>
-        <w:t>较</w:t>
-      </w:r>
-      <w:r>
-        <w:rPr>
-          <w:rFonts w:hint="eastAsia"/>
-          <w:sz w:val="28"/>
-          <w:szCs w:val="28"/>
-        </w:rPr>
-        <w:t>扎实的专业</w:t>
-      </w:r>
-      <w:r>
-        <w:rPr>
-          <w:rFonts w:hint="eastAsia"/>
-          <w:sz w:val="28"/>
-          <w:szCs w:val="28"/>
-        </w:rPr>
-        <w:t>基础</w:t>
-      </w:r>
-      <w:r>
-        <w:rPr>
-          <w:rFonts w:hint="eastAsia"/>
-          <w:sz w:val="28"/>
-          <w:szCs w:val="28"/>
-        </w:rPr>
-        <w:t>和</w:t>
-      </w:r>
-      <w:r>
-        <w:rPr>
-          <w:rFonts w:hint="eastAsia"/>
-          <w:sz w:val="28"/>
-          <w:szCs w:val="28"/>
-        </w:rPr>
-        <w:t>一定的应用软件研发</w:t>
-      </w:r>
-      <w:r>
-        <w:rPr>
-          <w:rFonts w:hint="eastAsia"/>
-          <w:sz w:val="28"/>
-          <w:szCs w:val="28"/>
-        </w:rPr>
-        <w:t>能力。作者在答辩过程中表达清晰，回答问题思路正确，论文已达到硕士学位的学术水平。</w:t>
+        <w:t>论文所描述的平台设计较合理，具有实际应用价值，其开发工作有一定的工作量和实现难度。论文立意明确，</w:t>
+      </w:r>
+      <w:r>
+        <w:rPr>
+          <w:rFonts w:hint="eastAsia"/>
+          <w:sz w:val="28"/>
+          <w:szCs w:val="28"/>
+        </w:rPr>
+        <w:t>论文结构合理、清晰，图表规范，反映了作者具有较扎实的专业基础和一定的应用软件研发能力。作者在答辩过程中表达清晰，回答问题思路正确，论文已达到硕士学位的学术水平。</w:t>
       </w:r>
     </w:p>
     <w:p>
@@ -619,7 +231,25 @@
           <w:sz w:val="28"/>
           <w:szCs w:val="28"/>
         </w:rPr>
-        <w:t>答辩委员会经过讨论和无记名投票，一致同意通过毕业论文答辩，建议授予工学硕士学位。</w:t>
+        <w:t>答辩委</w:t>
+      </w:r>
+      <w:r>
+        <w:rPr>
+          <w:rFonts w:hint="eastAsia"/>
+          <w:sz w:val="28"/>
+          <w:szCs w:val="28"/>
+        </w:rPr>
+        <w:t>员会经过讨论和无记名投票，一致同意通过毕业论文答辩，建议授予工程</w:t>
+      </w:r>
+      <w:bookmarkStart w:id="0" w:name="_GoBack"/>
+      <w:bookmarkEnd w:id="0"/>
+      <w:r>
+        <w:rPr>
+          <w:rFonts w:hint="eastAsia"/>
+          <w:sz w:val="28"/>
+          <w:szCs w:val="28"/>
+        </w:rPr>
+        <w:t>硕士学位。</w:t>
       </w:r>
     </w:p>
     <w:sectPr>
@@ -836,7 +466,7 @@
     <w:lsdException w:name="Table Web 2" w:semiHidden="1" w:unhideWhenUsed="1"/>
     <w:lsdException w:name="Table Web 3" w:semiHidden="1" w:unhideWhenUsed="1"/>
     <w:lsdException w:name="Balloon Text" w:semiHidden="1" w:unhideWhenUsed="1"/>
-    <w:lsdException w:name="Table Grid" w:semiHidden="1" w:uiPriority="39" w:unhideWhenUsed="1"/>
+    <w:lsdException w:name="Table Grid" w:uiPriority="39"/>
     <w:lsdException w:name="Table Theme" w:semiHidden="1" w:unhideWhenUsed="1"/>
     <w:lsdException w:name="Placeholder Text" w:semiHidden="1"/>
     <w:lsdException w:name="Light Shading" w:uiPriority="60"/>
@@ -1200,7 +830,7 @@
         <a:sysClr val="windowText" lastClr="000000"/>
       </a:dk1>
       <a:lt1>
-        <a:sysClr val="window" lastClr="CEEACA"/>
+        <a:sysClr val="window" lastClr="FFFFFF"/>
       </a:lt1>
       <a:dk2>
         <a:srgbClr val="44546A"/>
